--- a/docvierge.docx
+++ b/docvierge.docx
@@ -127,13 +127,16 @@
       <w:jc w:val="center"/>
     </w:pPr>
     <w:r>
-      <w:t>KIPS Willy</w:t>
+      <w:t xml:space="preserve">KIPS </w:t>
+    </w:r>
+    <w:r>
+      <w:t>Willy</w:t>
     </w:r>
     <w:r>
       <w:ptab w:relativeTo="margin" w:alignment="center" w:leader="none"/>
     </w:r>
     <w:r>
-      <w:t>TEXTE</w:t>
+      <w:t xml:space="preserve"> </w:t>
     </w:r>
     <w:r>
       <w:ptab w:relativeTo="margin" w:alignment="right" w:leader="none"/>
@@ -141,6 +144,12 @@
     <w:r>
       <w:t>DWWM 042022</w:t>
     </w:r>
+  </w:p>
+  <w:p>
+    <w:pPr>
+      <w:pStyle w:val="En-tte"/>
+      <w:jc w:val="center"/>
+    </w:pPr>
   </w:p>
 </w:hdr>
 </file>
@@ -553,6 +562,7 @@
   <w:style w:type="paragraph" w:default="1" w:styleId="Normal">
     <w:name w:val="Normal"/>
     <w:qFormat/>
+    <w:rsid w:val="00484752"/>
   </w:style>
   <w:style w:type="paragraph" w:styleId="Titre2">
     <w:name w:val="heading 2"/>

--- a/docvierge.docx
+++ b/docvierge.docx
@@ -4,12 +4,8 @@
   <w:body>
     <w:p/>
     <w:sectPr>
-      <w:headerReference w:type="even" r:id="rId6"/>
       <w:headerReference w:type="default" r:id="rId7"/>
-      <w:footerReference w:type="even" r:id="rId8"/>
-      <w:footerReference w:type="default" r:id="rId9"/>
-      <w:headerReference w:type="first" r:id="rId10"/>
-      <w:footerReference w:type="first" r:id="rId11"/>
+      <w:footerReference w:type="default" r:id="rId8"/>
       <w:pgSz w:w="11906" w:h="16838"/>
       <w:pgMar w:top="1417" w:right="1417" w:bottom="1417" w:left="1417" w:header="708" w:footer="708" w:gutter="0"/>
       <w:cols w:space="708"/>
@@ -50,16 +46,6 @@
     <w:pPr>
       <w:pStyle w:val="Pieddepage"/>
     </w:pPr>
-  </w:p>
-</w:ftr>
-</file>
-
-<file path=word/footer2.xml><?xml version="1.0" encoding="utf-8"?>
-<w:ftr xmlns:wpc="http://schemas.microsoft.com/office/word/2010/wordprocessingCanvas" xmlns:cx="http://schemas.microsoft.com/office/drawing/2014/chartex" xmlns:cx1="http://schemas.microsoft.com/office/drawing/2015/9/8/chartex" xmlns:cx2="http://schemas.microsoft.com/office/drawing/2015/10/21/chartex" xmlns:cx3="http://schemas.microsoft.com/office/drawing/2016/5/9/chartex" xmlns:cx4="http://schemas.microsoft.com/office/drawing/2016/5/10/chartex" xmlns:cx5="http://schemas.microsoft.com/office/drawing/2016/5/11/chartex" xmlns:cx6="http://schemas.microsoft.com/office/drawing/2016/5/12/chartex" xmlns:cx7="http://schemas.microsoft.com/office/drawing/2016/5/13/chartex" xmlns:cx8="http://schemas.microsoft.com/office/drawing/2016/5/14/chartex" xmlns:mc="http://schemas.openxmlformats.org/markup-compatibility/2006" xmlns:aink="http://schemas.microsoft.com/office/drawing/2016/ink" xmlns:am3d="http://schemas.microsoft.com/office/drawing/2017/model3d" xmlns:o="urn:schemas-microsoft-com:office:office" xmlns:oel="http://schemas.microsoft.com/office/2019/extlst" xmlns:r="http://schemas.openxmlformats.org/officeDocument/2006/relationships" xmlns:m="http://schemas.openxmlformats.org/officeDocument/2006/math" xmlns:v="urn:schemas-microsoft-com:vml" xmlns:wp14="http://schemas.microsoft.com/office/word/2010/wordprocessingDrawing" xmlns:wp="http://schemas.openxmlformats.org/drawingml/2006/wordprocessingDrawing" xmlns:w10="urn:schemas-microsoft-com:office:word" xmlns:w="http://schemas.openxmlformats.org/wordprocessingml/2006/main" xmlns:w14="http://schemas.microsoft.com/office/word/2010/wordml" xmlns:w15="http://schemas.microsoft.com/office/word/2012/wordml" xmlns:w16cex="http://schemas.microsoft.com/office/word/2018/wordml/cex" xmlns:w16cid="http://schemas.microsoft.com/office/word/2016/wordml/cid" xmlns:w16="http://schemas.microsoft.com/office/word/2018/wordml" xmlns:w16sdtdh="http://schemas.microsoft.com/office/word/2020/wordml/sdtdatahash" xmlns:w16se="http://schemas.microsoft.com/office/word/2015/wordml/symex" xmlns:wpg="http://schemas.microsoft.com/office/word/2010/wordprocessingGroup" xmlns:wpi="http://schemas.microsoft.com/office/word/2010/wordprocessingInk" xmlns:wne="http://schemas.microsoft.com/office/word/2006/wordml" xmlns:wps="http://schemas.microsoft.com/office/word/2010/wordprocessingShape" mc:Ignorable="w14 w15 w16se w16cid w16 w16cex w16sdtdh wp14">
-  <w:p>
-    <w:pPr>
-      <w:pStyle w:val="Pieddepage"/>
-    </w:pPr>
     <w:r>
       <w:t xml:space="preserve">Centre de Réadaptation Mulhouse </w:t>
     </w:r>
@@ -70,16 +56,6 @@
       <w:tab/>
       <w:t>2022</w:t>
     </w:r>
-  </w:p>
-</w:ftr>
-</file>
-
-<file path=word/footer3.xml><?xml version="1.0" encoding="utf-8"?>
-<w:ftr xmlns:wpc="http://schemas.microsoft.com/office/word/2010/wordprocessingCanvas" xmlns:cx="http://schemas.microsoft.com/office/drawing/2014/chartex" xmlns:cx1="http://schemas.microsoft.com/office/drawing/2015/9/8/chartex" xmlns:cx2="http://schemas.microsoft.com/office/drawing/2015/10/21/chartex" xmlns:cx3="http://schemas.microsoft.com/office/drawing/2016/5/9/chartex" xmlns:cx4="http://schemas.microsoft.com/office/drawing/2016/5/10/chartex" xmlns:cx5="http://schemas.microsoft.com/office/drawing/2016/5/11/chartex" xmlns:cx6="http://schemas.microsoft.com/office/drawing/2016/5/12/chartex" xmlns:cx7="http://schemas.microsoft.com/office/drawing/2016/5/13/chartex" xmlns:cx8="http://schemas.microsoft.com/office/drawing/2016/5/14/chartex" xmlns:mc="http://schemas.openxmlformats.org/markup-compatibility/2006" xmlns:aink="http://schemas.microsoft.com/office/drawing/2016/ink" xmlns:am3d="http://schemas.microsoft.com/office/drawing/2017/model3d" xmlns:o="urn:schemas-microsoft-com:office:office" xmlns:oel="http://schemas.microsoft.com/office/2019/extlst" xmlns:r="http://schemas.openxmlformats.org/officeDocument/2006/relationships" xmlns:m="http://schemas.openxmlformats.org/officeDocument/2006/math" xmlns:v="urn:schemas-microsoft-com:vml" xmlns:wp14="http://schemas.microsoft.com/office/word/2010/wordprocessingDrawing" xmlns:wp="http://schemas.openxmlformats.org/drawingml/2006/wordprocessingDrawing" xmlns:w10="urn:schemas-microsoft-com:office:word" xmlns:w="http://schemas.openxmlformats.org/wordprocessingml/2006/main" xmlns:w14="http://schemas.microsoft.com/office/word/2010/wordml" xmlns:w15="http://schemas.microsoft.com/office/word/2012/wordml" xmlns:w16cex="http://schemas.microsoft.com/office/word/2018/wordml/cex" xmlns:w16cid="http://schemas.microsoft.com/office/word/2016/wordml/cid" xmlns:w16="http://schemas.microsoft.com/office/word/2018/wordml" xmlns:w16sdtdh="http://schemas.microsoft.com/office/word/2020/wordml/sdtdatahash" xmlns:w16se="http://schemas.microsoft.com/office/word/2015/wordml/symex" xmlns:wpg="http://schemas.microsoft.com/office/word/2010/wordprocessingGroup" xmlns:wpi="http://schemas.microsoft.com/office/word/2010/wordprocessingInk" xmlns:wne="http://schemas.microsoft.com/office/word/2006/wordml" xmlns:wps="http://schemas.microsoft.com/office/word/2010/wordprocessingShape" mc:Ignorable="w14 w15 w16se w16cid w16 w16cex w16sdtdh wp14">
-  <w:p>
-    <w:pPr>
-      <w:pStyle w:val="Pieddepage"/>
-    </w:pPr>
   </w:p>
 </w:ftr>
 </file>
@@ -114,26 +90,94 @@
   <w:p>
     <w:pPr>
       <w:pStyle w:val="En-tte"/>
-    </w:pPr>
-  </w:p>
-</w:hdr>
-</file>
-
-<file path=word/header2.xml><?xml version="1.0" encoding="utf-8"?>
-<w:hdr xmlns:wpc="http://schemas.microsoft.com/office/word/2010/wordprocessingCanvas" xmlns:cx="http://schemas.microsoft.com/office/drawing/2014/chartex" xmlns:cx1="http://schemas.microsoft.com/office/drawing/2015/9/8/chartex" xmlns:cx2="http://schemas.microsoft.com/office/drawing/2015/10/21/chartex" xmlns:cx3="http://schemas.microsoft.com/office/drawing/2016/5/9/chartex" xmlns:cx4="http://schemas.microsoft.com/office/drawing/2016/5/10/chartex" xmlns:cx5="http://schemas.microsoft.com/office/drawing/2016/5/11/chartex" xmlns:cx6="http://schemas.microsoft.com/office/drawing/2016/5/12/chartex" xmlns:cx7="http://schemas.microsoft.com/office/drawing/2016/5/13/chartex" xmlns:cx8="http://schemas.microsoft.com/office/drawing/2016/5/14/chartex" xmlns:mc="http://schemas.openxmlformats.org/markup-compatibility/2006" xmlns:aink="http://schemas.microsoft.com/office/drawing/2016/ink" xmlns:am3d="http://schemas.microsoft.com/office/drawing/2017/model3d" xmlns:o="urn:schemas-microsoft-com:office:office" xmlns:oel="http://schemas.microsoft.com/office/2019/extlst" xmlns:r="http://schemas.openxmlformats.org/officeDocument/2006/relationships" xmlns:m="http://schemas.openxmlformats.org/officeDocument/2006/math" xmlns:v="urn:schemas-microsoft-com:vml" xmlns:wp14="http://schemas.microsoft.com/office/word/2010/wordprocessingDrawing" xmlns:wp="http://schemas.openxmlformats.org/drawingml/2006/wordprocessingDrawing" xmlns:w10="urn:schemas-microsoft-com:office:word" xmlns:w="http://schemas.openxmlformats.org/wordprocessingml/2006/main" xmlns:w14="http://schemas.microsoft.com/office/word/2010/wordml" xmlns:w15="http://schemas.microsoft.com/office/word/2012/wordml" xmlns:w16cex="http://schemas.microsoft.com/office/word/2018/wordml/cex" xmlns:w16cid="http://schemas.microsoft.com/office/word/2016/wordml/cid" xmlns:w16="http://schemas.microsoft.com/office/word/2018/wordml" xmlns:w16sdtdh="http://schemas.microsoft.com/office/word/2020/wordml/sdtdatahash" xmlns:w16se="http://schemas.microsoft.com/office/word/2015/wordml/symex" xmlns:wpg="http://schemas.microsoft.com/office/word/2010/wordprocessingGroup" xmlns:wpi="http://schemas.microsoft.com/office/word/2010/wordprocessingInk" xmlns:wne="http://schemas.microsoft.com/office/word/2006/wordml" xmlns:wps="http://schemas.microsoft.com/office/word/2010/wordprocessingShape" mc:Ignorable="w14 w15 w16se w16cid w16 w16cex w16sdtdh wp14">
-  <w:p>
-    <w:pPr>
-      <w:pStyle w:val="En-tte"/>
       <w:jc w:val="center"/>
     </w:pPr>
     <w:r>
-      <w:t xml:space="preserve">KIPS </w:t>
+      <w:rPr>
+        <w:noProof/>
+      </w:rPr>
+      <w:drawing>
+        <wp:anchor distT="0" distB="0" distL="114300" distR="114300" simplePos="0" relativeHeight="251658240" behindDoc="0" locked="0" layoutInCell="1" allowOverlap="1" wp14:anchorId="4C138BD5" wp14:editId="67CA2291">
+          <wp:simplePos x="0" y="0"/>
+          <wp:positionH relativeFrom="rightMargin">
+            <wp:align>left</wp:align>
+          </wp:positionH>
+          <wp:positionV relativeFrom="paragraph">
+            <wp:posOffset>-333118</wp:posOffset>
+          </wp:positionV>
+          <wp:extent cx="777875" cy="777875"/>
+          <wp:effectExtent l="0" t="0" r="3175" b="3175"/>
+          <wp:wrapThrough wrapText="bothSides">
+            <wp:wrapPolygon edited="0">
+              <wp:start x="2116" y="0"/>
+              <wp:lineTo x="0" y="1058"/>
+              <wp:lineTo x="0" y="20630"/>
+              <wp:lineTo x="2116" y="21159"/>
+              <wp:lineTo x="19043" y="21159"/>
+              <wp:lineTo x="21159" y="20630"/>
+              <wp:lineTo x="21159" y="1058"/>
+              <wp:lineTo x="19043" y="0"/>
+              <wp:lineTo x="2116" y="0"/>
+            </wp:wrapPolygon>
+          </wp:wrapThrough>
+          <wp:docPr id="1" name="Image 1"/>
+          <wp:cNvGraphicFramePr>
+            <a:graphicFrameLocks xmlns:a="http://schemas.openxmlformats.org/drawingml/2006/main" noChangeAspect="1"/>
+          </wp:cNvGraphicFramePr>
+          <a:graphic xmlns:a="http://schemas.openxmlformats.org/drawingml/2006/main">
+            <a:graphicData uri="http://schemas.openxmlformats.org/drawingml/2006/picture">
+              <pic:pic xmlns:pic="http://schemas.openxmlformats.org/drawingml/2006/picture">
+                <pic:nvPicPr>
+                  <pic:cNvPr id="1" name="Image 1"/>
+                  <pic:cNvPicPr/>
+                </pic:nvPicPr>
+                <pic:blipFill>
+                  <a:blip r:embed="rId1">
+                    <a:extLst>
+                      <a:ext uri="{28A0092B-C50C-407E-A947-70E740481C1C}">
+                        <a14:useLocalDpi xmlns:a14="http://schemas.microsoft.com/office/drawing/2010/main" val="0"/>
+                      </a:ext>
+                    </a:extLst>
+                  </a:blip>
+                  <a:stretch>
+                    <a:fillRect/>
+                  </a:stretch>
+                </pic:blipFill>
+                <pic:spPr>
+                  <a:xfrm>
+                    <a:off x="0" y="0"/>
+                    <a:ext cx="777875" cy="777875"/>
+                  </a:xfrm>
+                  <a:prstGeom prst="rect">
+                    <a:avLst/>
+                  </a:prstGeom>
+                  <a:ln>
+                    <a:noFill/>
+                  </a:ln>
+                  <a:effectLst>
+                    <a:softEdge rad="112500"/>
+                  </a:effectLst>
+                </pic:spPr>
+              </pic:pic>
+            </a:graphicData>
+          </a:graphic>
+          <wp14:sizeRelH relativeFrom="margin">
+            <wp14:pctWidth>0</wp14:pctWidth>
+          </wp14:sizeRelH>
+          <wp14:sizeRelV relativeFrom="margin">
+            <wp14:pctHeight>0</wp14:pctHeight>
+          </wp14:sizeRelV>
+        </wp:anchor>
+      </w:drawing>
     </w:r>
     <w:r>
-      <w:t>Willy</w:t>
+      <w:t>KIPS Willy</w:t>
     </w:r>
     <w:r>
       <w:ptab w:relativeTo="margin" w:alignment="center" w:leader="none"/>
+    </w:r>
+    <w:r>
+      <w:t>EXO ALGO 3</w:t>
     </w:r>
     <w:r>
       <w:t xml:space="preserve"> </w:t>
@@ -149,16 +193,6 @@
     <w:pPr>
       <w:pStyle w:val="En-tte"/>
       <w:jc w:val="center"/>
-    </w:pPr>
-  </w:p>
-</w:hdr>
-</file>
-
-<file path=word/header3.xml><?xml version="1.0" encoding="utf-8"?>
-<w:hdr xmlns:wpc="http://schemas.microsoft.com/office/word/2010/wordprocessingCanvas" xmlns:cx="http://schemas.microsoft.com/office/drawing/2014/chartex" xmlns:cx1="http://schemas.microsoft.com/office/drawing/2015/9/8/chartex" xmlns:cx2="http://schemas.microsoft.com/office/drawing/2015/10/21/chartex" xmlns:cx3="http://schemas.microsoft.com/office/drawing/2016/5/9/chartex" xmlns:cx4="http://schemas.microsoft.com/office/drawing/2016/5/10/chartex" xmlns:cx5="http://schemas.microsoft.com/office/drawing/2016/5/11/chartex" xmlns:cx6="http://schemas.microsoft.com/office/drawing/2016/5/12/chartex" xmlns:cx7="http://schemas.microsoft.com/office/drawing/2016/5/13/chartex" xmlns:cx8="http://schemas.microsoft.com/office/drawing/2016/5/14/chartex" xmlns:mc="http://schemas.openxmlformats.org/markup-compatibility/2006" xmlns:aink="http://schemas.microsoft.com/office/drawing/2016/ink" xmlns:am3d="http://schemas.microsoft.com/office/drawing/2017/model3d" xmlns:o="urn:schemas-microsoft-com:office:office" xmlns:oel="http://schemas.microsoft.com/office/2019/extlst" xmlns:r="http://schemas.openxmlformats.org/officeDocument/2006/relationships" xmlns:m="http://schemas.openxmlformats.org/officeDocument/2006/math" xmlns:v="urn:schemas-microsoft-com:vml" xmlns:wp14="http://schemas.microsoft.com/office/word/2010/wordprocessingDrawing" xmlns:wp="http://schemas.openxmlformats.org/drawingml/2006/wordprocessingDrawing" xmlns:w10="urn:schemas-microsoft-com:office:word" xmlns:w="http://schemas.openxmlformats.org/wordprocessingml/2006/main" xmlns:w14="http://schemas.microsoft.com/office/word/2010/wordml" xmlns:w15="http://schemas.microsoft.com/office/word/2012/wordml" xmlns:w16cex="http://schemas.microsoft.com/office/word/2018/wordml/cex" xmlns:w16cid="http://schemas.microsoft.com/office/word/2016/wordml/cid" xmlns:w16="http://schemas.microsoft.com/office/word/2018/wordml" xmlns:w16sdtdh="http://schemas.microsoft.com/office/word/2020/wordml/sdtdatahash" xmlns:w16se="http://schemas.microsoft.com/office/word/2015/wordml/symex" xmlns:wpg="http://schemas.microsoft.com/office/word/2010/wordprocessingGroup" xmlns:wpi="http://schemas.microsoft.com/office/word/2010/wordprocessingInk" xmlns:wne="http://schemas.microsoft.com/office/word/2006/wordml" xmlns:wps="http://schemas.microsoft.com/office/word/2010/wordprocessingShape" mc:Ignorable="w14 w15 w16se w16cid w16 w16cex w16sdtdh wp14">
-  <w:p>
-    <w:pPr>
-      <w:pStyle w:val="En-tte"/>
     </w:pPr>
   </w:p>
 </w:hdr>
@@ -564,6 +598,27 @@
     <w:qFormat/>
     <w:rsid w:val="00484752"/>
   </w:style>
+  <w:style w:type="paragraph" w:styleId="Titre1">
+    <w:name w:val="heading 1"/>
+    <w:basedOn w:val="Normal"/>
+    <w:next w:val="Normal"/>
+    <w:link w:val="Titre1Car"/>
+    <w:uiPriority w:val="9"/>
+    <w:qFormat/>
+    <w:rsid w:val="001B3F2C"/>
+    <w:pPr>
+      <w:keepNext/>
+      <w:keepLines/>
+      <w:spacing w:before="240" w:after="0"/>
+      <w:outlineLvl w:val="0"/>
+    </w:pPr>
+    <w:rPr>
+      <w:rFonts w:asciiTheme="majorHAnsi" w:eastAsiaTheme="majorEastAsia" w:hAnsiTheme="majorHAnsi" w:cstheme="majorBidi"/>
+      <w:color w:val="2F5496" w:themeColor="accent1" w:themeShade="BF"/>
+      <w:sz w:val="32"/>
+      <w:szCs w:val="32"/>
+    </w:rPr>
+  </w:style>
   <w:style w:type="paragraph" w:styleId="Titre2">
     <w:name w:val="heading 2"/>
     <w:basedOn w:val="Normal"/>
@@ -668,6 +723,74 @@
       <w:sz w:val="36"/>
       <w:szCs w:val="36"/>
       <w:lang w:eastAsia="fr-FR"/>
+    </w:rPr>
+  </w:style>
+  <w:style w:type="character" w:customStyle="1" w:styleId="Titre1Car">
+    <w:name w:val="Titre 1 Car"/>
+    <w:basedOn w:val="Policepardfaut"/>
+    <w:link w:val="Titre1"/>
+    <w:uiPriority w:val="9"/>
+    <w:rsid w:val="001B3F2C"/>
+    <w:rPr>
+      <w:rFonts w:asciiTheme="majorHAnsi" w:eastAsiaTheme="majorEastAsia" w:hAnsiTheme="majorHAnsi" w:cstheme="majorBidi"/>
+      <w:color w:val="2F5496" w:themeColor="accent1" w:themeShade="BF"/>
+      <w:sz w:val="32"/>
+      <w:szCs w:val="32"/>
+    </w:rPr>
+  </w:style>
+  <w:style w:type="paragraph" w:styleId="En-ttedetabledesmatires">
+    <w:name w:val="TOC Heading"/>
+    <w:basedOn w:val="Titre1"/>
+    <w:next w:val="Normal"/>
+    <w:uiPriority w:val="39"/>
+    <w:unhideWhenUsed/>
+    <w:qFormat/>
+    <w:rsid w:val="001B3F2C"/>
+    <w:pPr>
+      <w:outlineLvl w:val="9"/>
+    </w:pPr>
+    <w:rPr>
+      <w:lang w:eastAsia="fr-FR"/>
+    </w:rPr>
+  </w:style>
+  <w:style w:type="paragraph" w:styleId="NormalWeb">
+    <w:name w:val="Normal (Web)"/>
+    <w:basedOn w:val="Normal"/>
+    <w:uiPriority w:val="99"/>
+    <w:semiHidden/>
+    <w:unhideWhenUsed/>
+    <w:rsid w:val="00724C4B"/>
+    <w:pPr>
+      <w:spacing w:before="100" w:beforeAutospacing="1" w:after="100" w:afterAutospacing="1" w:line="240" w:lineRule="auto"/>
+    </w:pPr>
+    <w:rPr>
+      <w:rFonts w:ascii="Times New Roman" w:eastAsia="Times New Roman" w:hAnsi="Times New Roman" w:cs="Times New Roman"/>
+      <w:sz w:val="24"/>
+      <w:szCs w:val="24"/>
+      <w:lang w:eastAsia="fr-FR"/>
+    </w:rPr>
+  </w:style>
+  <w:style w:type="paragraph" w:styleId="TM1">
+    <w:name w:val="toc 1"/>
+    <w:basedOn w:val="Normal"/>
+    <w:next w:val="Normal"/>
+    <w:autoRedefine/>
+    <w:uiPriority w:val="39"/>
+    <w:unhideWhenUsed/>
+    <w:rsid w:val="00724C4B"/>
+    <w:pPr>
+      <w:spacing w:after="100"/>
+    </w:pPr>
+  </w:style>
+  <w:style w:type="character" w:styleId="Lienhypertexte">
+    <w:name w:val="Hyperlink"/>
+    <w:basedOn w:val="Policepardfaut"/>
+    <w:uiPriority w:val="99"/>
+    <w:unhideWhenUsed/>
+    <w:rsid w:val="00724C4B"/>
+    <w:rPr>
+      <w:color w:val="0563C1" w:themeColor="hyperlink"/>
+      <w:u w:val="single"/>
     </w:rPr>
   </w:style>
 </w:styles>
@@ -966,4 +1089,16 @@
     </a:ext>
   </a:extLst>
 </a:theme>
+</file>
+
+<file path=customXml/item1.xml><?xml version="1.0" encoding="utf-8"?>
+<b:Sources xmlns:b="http://schemas.openxmlformats.org/officeDocument/2006/bibliography" xmlns="http://schemas.openxmlformats.org/officeDocument/2006/bibliography" SelectedStyle="\APASixthEditionOfficeOnline.xsl" StyleName="APA" Version="6"/>
+</file>
+
+<file path=customXml/itemProps1.xml><?xml version="1.0" encoding="utf-8"?>
+<ds:datastoreItem xmlns:ds="http://schemas.openxmlformats.org/officeDocument/2006/customXml" ds:itemID="{6B265732-F340-4E6B-980C-B6FC9BE21A16}">
+  <ds:schemaRefs>
+    <ds:schemaRef ds:uri="http://schemas.openxmlformats.org/officeDocument/2006/bibliography"/>
+  </ds:schemaRefs>
+</ds:datastoreItem>
 </file>